--- a/Protobuf学习笔记.docx
+++ b/Protobuf学习笔记.docx
@@ -70,11 +70,703 @@
     <w:p>
       <w:pPr>
         <w:rPr>
-          <w:rFonts w:ascii="宋体" w:eastAsia="宋体" w:hAnsi="宋体" w:hint="eastAsia"/>
-        </w:rPr>
-      </w:pPr>
+          <w:rFonts w:ascii="宋体" w:eastAsia="宋体" w:hAnsi="宋体"/>
+        </w:rPr>
+      </w:pPr>
+      <w:proofErr w:type="spellStart"/>
+      <w:r>
+        <w:rPr>
+          <w:rFonts w:ascii="宋体" w:eastAsia="宋体" w:hAnsi="宋体" w:hint="eastAsia"/>
+        </w:rPr>
+        <w:t>Protobuf</w:t>
+      </w:r>
+      <w:proofErr w:type="spellEnd"/>
+      <w:r>
+        <w:rPr>
+          <w:rFonts w:ascii="宋体" w:eastAsia="宋体" w:hAnsi="宋体" w:hint="eastAsia"/>
+        </w:rPr>
+        <w:t>安装，下载解压源码文件，进入源码文件目录下使用.</w:t>
+      </w:r>
+      <w:r>
+        <w:rPr>
+          <w:rFonts w:ascii="宋体" w:eastAsia="宋体" w:hAnsi="宋体"/>
+        </w:rPr>
+        <w:t>/configure --prefix=</w:t>
+      </w:r>
+      <w:r>
+        <w:rPr>
+          <w:rFonts w:ascii="宋体" w:eastAsia="宋体" w:hAnsi="宋体" w:hint="eastAsia"/>
+        </w:rPr>
+        <w:t>指定安装的目录</w:t>
+      </w:r>
+      <w:r>
+        <w:rPr>
+          <w:rFonts w:ascii="宋体" w:eastAsia="宋体" w:hAnsi="宋体" w:hint="eastAsia"/>
+        </w:rPr>
+        <w:t>进行</w:t>
+      </w:r>
+      <w:r>
+        <w:rPr>
+          <w:rFonts w:ascii="宋体" w:eastAsia="宋体" w:hAnsi="宋体" w:hint="eastAsia"/>
+        </w:rPr>
+        <w:t>预编译</w:t>
+      </w:r>
+      <w:r>
+        <w:rPr>
+          <w:rFonts w:ascii="宋体" w:eastAsia="宋体" w:hAnsi="宋体" w:hint="eastAsia"/>
+        </w:rPr>
+        <w:t>，make进行编译，make</w:t>
+      </w:r>
+      <w:r>
+        <w:rPr>
+          <w:rFonts w:ascii="宋体" w:eastAsia="宋体" w:hAnsi="宋体"/>
+        </w:rPr>
+        <w:t xml:space="preserve"> </w:t>
+      </w:r>
+      <w:r>
+        <w:rPr>
+          <w:rFonts w:ascii="宋体" w:eastAsia="宋体" w:hAnsi="宋体" w:hint="eastAsia"/>
+        </w:rPr>
+        <w:t xml:space="preserve">check进行编译检查，make </w:t>
+      </w:r>
+      <w:r>
+        <w:rPr>
+          <w:rFonts w:ascii="宋体" w:eastAsia="宋体" w:hAnsi="宋体"/>
+        </w:rPr>
+        <w:t>install</w:t>
+      </w:r>
+      <w:r>
+        <w:rPr>
+          <w:rFonts w:ascii="宋体" w:eastAsia="宋体" w:hAnsi="宋体" w:hint="eastAsia"/>
+        </w:rPr>
+        <w:t>进行编译安装</w:t>
+      </w:r>
+    </w:p>
+    <w:p>
+      <w:pPr>
+        <w:rPr>
+          <w:rFonts w:ascii="宋体" w:eastAsia="宋体" w:hAnsi="宋体" w:hint="eastAsia"/>
+        </w:rPr>
+      </w:pPr>
+      <w:r>
+        <w:rPr>
+          <w:rFonts w:ascii="宋体" w:eastAsia="宋体" w:hAnsi="宋体"/>
+        </w:rPr>
+        <w:t xml:space="preserve">yum </w:t>
+      </w:r>
+      <w:proofErr w:type="spellStart"/>
+      <w:r>
+        <w:rPr>
+          <w:rFonts w:ascii="宋体" w:eastAsia="宋体" w:hAnsi="宋体"/>
+        </w:rPr>
+        <w:t>grouplist</w:t>
+      </w:r>
+      <w:proofErr w:type="spellEnd"/>
+      <w:r>
+        <w:rPr>
+          <w:rFonts w:ascii="宋体" w:eastAsia="宋体" w:hAnsi="宋体"/>
+        </w:rPr>
+        <w:t xml:space="preserve"> </w:t>
+      </w:r>
+      <w:r>
+        <w:rPr>
+          <w:rFonts w:ascii="宋体" w:eastAsia="宋体" w:hAnsi="宋体" w:hint="eastAsia"/>
+        </w:rPr>
+        <w:t>查看软件组</w:t>
+      </w:r>
+      <w:r>
+        <w:rPr>
+          <w:rFonts w:ascii="宋体" w:eastAsia="宋体" w:hAnsi="宋体" w:hint="eastAsia"/>
+        </w:rPr>
+        <w:t>列表</w:t>
+      </w:r>
+    </w:p>
+    <w:p>
+      <w:pPr>
+        <w:rPr>
+          <w:rFonts w:ascii="宋体" w:eastAsia="宋体" w:hAnsi="宋体" w:hint="eastAsia"/>
+        </w:rPr>
+      </w:pPr>
+      <w:r>
+        <w:rPr>
+          <w:rFonts w:ascii="宋体" w:eastAsia="宋体" w:hAnsi="宋体"/>
+        </w:rPr>
+        <w:t xml:space="preserve">yum </w:t>
+      </w:r>
+      <w:proofErr w:type="spellStart"/>
+      <w:r>
+        <w:rPr>
+          <w:rFonts w:ascii="宋体" w:eastAsia="宋体" w:hAnsi="宋体"/>
+        </w:rPr>
+        <w:t>groupinstall</w:t>
+      </w:r>
+      <w:proofErr w:type="spellEnd"/>
+      <w:r>
+        <w:rPr>
+          <w:rFonts w:ascii="宋体" w:eastAsia="宋体" w:hAnsi="宋体"/>
+        </w:rPr>
+        <w:t xml:space="preserve"> </w:t>
+      </w:r>
+      <w:r>
+        <w:rPr>
+          <w:rFonts w:ascii="宋体" w:eastAsia="宋体" w:hAnsi="宋体" w:hint="eastAsia"/>
+        </w:rPr>
+        <w:t>软件组名称</w:t>
+      </w:r>
+      <w:r>
+        <w:rPr>
+          <w:rFonts w:ascii="宋体" w:eastAsia="宋体" w:hAnsi="宋体"/>
+        </w:rPr>
+        <w:t xml:space="preserve"> </w:t>
+      </w:r>
+      <w:r>
+        <w:rPr>
+          <w:rFonts w:ascii="宋体" w:eastAsia="宋体" w:hAnsi="宋体"/>
+        </w:rPr>
+        <w:t>[</w:t>
+      </w:r>
+      <w:r>
+        <w:rPr>
+          <w:rFonts w:ascii="宋体" w:eastAsia="宋体" w:hAnsi="宋体"/>
+        </w:rPr>
+        <w:t>-y</w:t>
+      </w:r>
+      <w:r>
+        <w:rPr>
+          <w:rFonts w:ascii="宋体" w:eastAsia="宋体" w:hAnsi="宋体"/>
+        </w:rPr>
+        <w:t xml:space="preserve">] </w:t>
+      </w:r>
+      <w:r>
+        <w:rPr>
+          <w:rFonts w:ascii="宋体" w:eastAsia="宋体" w:hAnsi="宋体" w:hint="eastAsia"/>
+        </w:rPr>
+        <w:t>yum安装指定软件组名称下的所有软件[自动确认</w:t>
+      </w:r>
+      <w:r>
+        <w:rPr>
+          <w:rFonts w:ascii="宋体" w:eastAsia="宋体" w:hAnsi="宋体"/>
+        </w:rPr>
+        <w:t>]</w:t>
+      </w:r>
+    </w:p>
+    <w:p>
+      <w:pPr>
+        <w:rPr>
+          <w:rFonts w:ascii="宋体" w:eastAsia="宋体" w:hAnsi="宋体"/>
+        </w:rPr>
+      </w:pPr>
+      <w:proofErr w:type="spellStart"/>
+      <w:r>
+        <w:rPr>
+          <w:rFonts w:ascii="宋体" w:eastAsia="宋体" w:hAnsi="宋体" w:hint="eastAsia"/>
+        </w:rPr>
+        <w:t>Protobuf</w:t>
+      </w:r>
+      <w:proofErr w:type="spellEnd"/>
+      <w:r>
+        <w:rPr>
+          <w:rFonts w:ascii="宋体" w:eastAsia="宋体" w:hAnsi="宋体" w:hint="eastAsia"/>
+        </w:rPr>
+        <w:t>数据结构化定义文件为.</w:t>
+      </w:r>
+      <w:r>
+        <w:rPr>
+          <w:rFonts w:ascii="宋体" w:eastAsia="宋体" w:hAnsi="宋体"/>
+        </w:rPr>
+        <w:t>proto</w:t>
+      </w:r>
+      <w:r>
+        <w:rPr>
+          <w:rFonts w:ascii="宋体" w:eastAsia="宋体" w:hAnsi="宋体" w:hint="eastAsia"/>
+        </w:rPr>
+        <w:t>文件，结构化的数据在</w:t>
+      </w:r>
+      <w:proofErr w:type="spellStart"/>
+      <w:r>
+        <w:rPr>
+          <w:rFonts w:ascii="宋体" w:eastAsia="宋体" w:hAnsi="宋体" w:hint="eastAsia"/>
+        </w:rPr>
+        <w:t>Protobuf</w:t>
+      </w:r>
+      <w:proofErr w:type="spellEnd"/>
+      <w:r>
+        <w:rPr>
+          <w:rFonts w:ascii="宋体" w:eastAsia="宋体" w:hAnsi="宋体" w:hint="eastAsia"/>
+        </w:rPr>
+        <w:t>中成为Message</w:t>
+      </w:r>
+    </w:p>
+    <w:p>
+      <w:pPr>
+        <w:rPr>
+          <w:rFonts w:ascii="宋体" w:eastAsia="宋体" w:hAnsi="宋体"/>
+        </w:rPr>
+      </w:pPr>
+      <w:r>
+        <w:rPr>
+          <w:rFonts w:ascii="宋体" w:eastAsia="宋体" w:hAnsi="宋体"/>
+        </w:rPr>
+        <w:t>.proto</w:t>
+      </w:r>
+      <w:r>
+        <w:rPr>
+          <w:rFonts w:ascii="宋体" w:eastAsia="宋体" w:hAnsi="宋体" w:hint="eastAsia"/>
+        </w:rPr>
+        <w:t>文件一般格式：</w:t>
+      </w:r>
+    </w:p>
+    <w:p>
+      <w:pPr>
+        <w:rPr>
+          <w:rFonts w:ascii="宋体" w:eastAsia="宋体" w:hAnsi="宋体"/>
+        </w:rPr>
+      </w:pPr>
+      <w:r>
+        <w:rPr>
+          <w:rFonts w:ascii="宋体" w:eastAsia="宋体" w:hAnsi="宋体" w:hint="eastAsia"/>
+        </w:rPr>
+        <w:t>p</w:t>
+      </w:r>
+      <w:r>
+        <w:rPr>
+          <w:rFonts w:ascii="宋体" w:eastAsia="宋体" w:hAnsi="宋体"/>
+        </w:rPr>
+        <w:t xml:space="preserve">ackage </w:t>
+      </w:r>
+      <w:r>
+        <w:rPr>
+          <w:rFonts w:ascii="宋体" w:eastAsia="宋体" w:hAnsi="宋体" w:hint="eastAsia"/>
+        </w:rPr>
+        <w:t>包名；</w:t>
+      </w:r>
+    </w:p>
+    <w:p>
+      <w:pPr>
+        <w:rPr>
+          <w:rFonts w:ascii="宋体" w:eastAsia="宋体" w:hAnsi="宋体"/>
+        </w:rPr>
+      </w:pPr>
+      <w:r>
+        <w:rPr>
+          <w:rFonts w:ascii="宋体" w:eastAsia="宋体" w:hAnsi="宋体" w:hint="eastAsia"/>
+        </w:rPr>
+        <w:t>m</w:t>
+      </w:r>
+      <w:r>
+        <w:rPr>
+          <w:rFonts w:ascii="宋体" w:eastAsia="宋体" w:hAnsi="宋体"/>
+        </w:rPr>
+        <w:t xml:space="preserve">essage </w:t>
+      </w:r>
+      <w:r>
+        <w:rPr>
+          <w:rFonts w:ascii="宋体" w:eastAsia="宋体" w:hAnsi="宋体" w:hint="eastAsia"/>
+        </w:rPr>
+        <w:t>数据结构名{</w:t>
+      </w:r>
+    </w:p>
+    <w:p>
+      <w:pPr>
+        <w:rPr>
+          <w:rFonts w:ascii="宋体" w:eastAsia="宋体" w:hAnsi="宋体"/>
+        </w:rPr>
+      </w:pPr>
+      <w:r>
+        <w:rPr>
+          <w:rFonts w:ascii="宋体" w:eastAsia="宋体" w:hAnsi="宋体"/>
+        </w:rPr>
+        <w:tab/>
+      </w:r>
+      <w:r>
+        <w:rPr>
+          <w:rFonts w:ascii="宋体" w:eastAsia="宋体" w:hAnsi="宋体" w:hint="eastAsia"/>
+        </w:rPr>
+        <w:t>required</w:t>
+      </w:r>
+      <w:r>
+        <w:rPr>
+          <w:rFonts w:ascii="宋体" w:eastAsia="宋体" w:hAnsi="宋体" w:hint="eastAsia"/>
+        </w:rPr>
+        <w:t>（必须属性）</w:t>
+      </w:r>
+      <w:r>
+        <w:rPr>
+          <w:rFonts w:ascii="宋体" w:eastAsia="宋体" w:hAnsi="宋体"/>
+        </w:rPr>
+        <w:t xml:space="preserve"> int32</w:t>
+      </w:r>
+      <w:r>
+        <w:rPr>
+          <w:rFonts w:ascii="宋体" w:eastAsia="宋体" w:hAnsi="宋体" w:hint="eastAsia"/>
+        </w:rPr>
+        <w:t>（整型）</w:t>
+      </w:r>
+      <w:r>
+        <w:rPr>
+          <w:rFonts w:ascii="宋体" w:eastAsia="宋体" w:hAnsi="宋体"/>
+        </w:rPr>
+        <w:t xml:space="preserve"> </w:t>
+      </w:r>
+      <w:r>
+        <w:rPr>
+          <w:rFonts w:ascii="宋体" w:eastAsia="宋体" w:hAnsi="宋体" w:hint="eastAsia"/>
+        </w:rPr>
+        <w:t>属性名=序列化</w:t>
+      </w:r>
+      <w:r>
+        <w:rPr>
+          <w:rFonts w:ascii="宋体" w:eastAsia="宋体" w:hAnsi="宋体" w:hint="eastAsia"/>
+        </w:rPr>
+        <w:t>和反序列化</w:t>
+      </w:r>
+      <w:r>
+        <w:rPr>
+          <w:rFonts w:ascii="宋体" w:eastAsia="宋体" w:hAnsi="宋体" w:hint="eastAsia"/>
+        </w:rPr>
+        <w:t>的顺序编号</w:t>
+      </w:r>
+      <w:r>
+        <w:rPr>
+          <w:rFonts w:ascii="宋体" w:eastAsia="宋体" w:hAnsi="宋体" w:hint="eastAsia"/>
+        </w:rPr>
+        <w:t>（数字从1开始）</w:t>
+      </w:r>
+      <w:r>
+        <w:rPr>
+          <w:rFonts w:ascii="宋体" w:eastAsia="宋体" w:hAnsi="宋体" w:hint="eastAsia"/>
+        </w:rPr>
+        <w:t>;</w:t>
+      </w:r>
+    </w:p>
+    <w:p>
+      <w:pPr>
+        <w:ind w:firstLine="420"/>
+        <w:rPr>
+          <w:rFonts w:ascii="宋体" w:eastAsia="宋体" w:hAnsi="宋体"/>
+        </w:rPr>
+      </w:pPr>
+      <w:r>
+        <w:rPr>
+          <w:rFonts w:ascii="宋体" w:eastAsia="宋体" w:hAnsi="宋体"/>
+        </w:rPr>
+        <w:t>optional</w:t>
+      </w:r>
+      <w:r>
+        <w:rPr>
+          <w:rFonts w:ascii="宋体" w:eastAsia="宋体" w:hAnsi="宋体" w:hint="eastAsia"/>
+        </w:rPr>
+        <w:t>（可选属性）</w:t>
+      </w:r>
+      <w:r>
+        <w:rPr>
+          <w:rFonts w:ascii="宋体" w:eastAsia="宋体" w:hAnsi="宋体"/>
+        </w:rPr>
+        <w:t xml:space="preserve"> string </w:t>
+      </w:r>
+      <w:r>
+        <w:rPr>
+          <w:rFonts w:ascii="宋体" w:eastAsia="宋体" w:hAnsi="宋体" w:hint="eastAsia"/>
+        </w:rPr>
+        <w:t>属性名=序列化编号;</w:t>
+      </w:r>
+    </w:p>
+    <w:p>
+      <w:pPr>
+        <w:ind w:firstLine="420"/>
+        <w:rPr>
+          <w:rFonts w:ascii="宋体" w:eastAsia="宋体" w:hAnsi="宋体"/>
+        </w:rPr>
+      </w:pPr>
+      <w:r>
+        <w:rPr>
+          <w:rFonts w:ascii="宋体" w:eastAsia="宋体" w:hAnsi="宋体" w:hint="eastAsia"/>
+        </w:rPr>
+        <w:t>repeated（</w:t>
+      </w:r>
+      <w:r>
+        <w:rPr>
+          <w:rFonts w:ascii="宋体" w:eastAsia="宋体" w:hAnsi="宋体" w:hint="eastAsia"/>
+        </w:rPr>
+        <w:t>重复</w:t>
+      </w:r>
+      <w:r>
+        <w:rPr>
+          <w:rFonts w:ascii="宋体" w:eastAsia="宋体" w:hAnsi="宋体" w:hint="eastAsia"/>
+        </w:rPr>
+        <w:t>自定义） 自定义</w:t>
+      </w:r>
+      <w:r>
+        <w:rPr>
+          <w:rFonts w:ascii="宋体" w:eastAsia="宋体" w:hAnsi="宋体" w:hint="eastAsia"/>
+        </w:rPr>
+        <w:t xml:space="preserve">类型 </w:t>
+      </w:r>
+      <w:r>
+        <w:rPr>
+          <w:rFonts w:ascii="宋体" w:eastAsia="宋体" w:hAnsi="宋体" w:hint="eastAsia"/>
+        </w:rPr>
+        <w:t>属性名=序列化编号;</w:t>
+      </w:r>
+    </w:p>
+    <w:p>
+      <w:pPr>
+        <w:ind w:firstLine="420"/>
+        <w:rPr>
+          <w:rFonts w:ascii="宋体" w:eastAsia="宋体" w:hAnsi="宋体"/>
+        </w:rPr>
+      </w:pPr>
+      <w:r>
+        <w:rPr>
+          <w:rFonts w:ascii="宋体" w:eastAsia="宋体" w:hAnsi="宋体" w:hint="eastAsia"/>
+        </w:rPr>
+        <w:t>m</w:t>
+      </w:r>
+      <w:r>
+        <w:rPr>
+          <w:rFonts w:ascii="宋体" w:eastAsia="宋体" w:hAnsi="宋体"/>
+        </w:rPr>
+        <w:t xml:space="preserve">essage </w:t>
+      </w:r>
+      <w:r>
+        <w:rPr>
+          <w:rFonts w:ascii="宋体" w:eastAsia="宋体" w:hAnsi="宋体" w:hint="eastAsia"/>
+        </w:rPr>
+        <w:t>自定义类型{</w:t>
+      </w:r>
+    </w:p>
+    <w:p>
+      <w:pPr>
+        <w:ind w:firstLine="420"/>
+        <w:rPr>
+          <w:rFonts w:ascii="宋体" w:eastAsia="宋体" w:hAnsi="宋体"/>
+        </w:rPr>
+      </w:pPr>
+      <w:r>
+        <w:rPr>
+          <w:rFonts w:ascii="宋体" w:eastAsia="宋体" w:hAnsi="宋体"/>
+        </w:rPr>
+        <w:tab/>
+      </w:r>
+      <w:r>
+        <w:rPr>
+          <w:rFonts w:ascii="宋体" w:eastAsia="宋体" w:hAnsi="宋体"/>
+        </w:rPr>
+        <w:t>optional</w:t>
+      </w:r>
+      <w:r>
+        <w:rPr>
+          <w:rFonts w:ascii="宋体" w:eastAsia="宋体" w:hAnsi="宋体" w:hint="eastAsia"/>
+        </w:rPr>
+        <w:t>|</w:t>
+      </w:r>
+      <w:r>
+        <w:rPr>
+          <w:rFonts w:ascii="宋体" w:eastAsia="宋体" w:hAnsi="宋体" w:hint="eastAsia"/>
+        </w:rPr>
+        <w:t xml:space="preserve"> </w:t>
+      </w:r>
+      <w:r>
+        <w:rPr>
+          <w:rFonts w:ascii="宋体" w:eastAsia="宋体" w:hAnsi="宋体" w:hint="eastAsia"/>
+        </w:rPr>
+        <w:t>repeated</w:t>
+      </w:r>
+      <w:r>
+        <w:rPr>
+          <w:rFonts w:ascii="宋体" w:eastAsia="宋体" w:hAnsi="宋体"/>
+        </w:rPr>
+        <w:t xml:space="preserve"> </w:t>
+      </w:r>
+      <w:r>
+        <w:rPr>
+          <w:rFonts w:ascii="宋体" w:eastAsia="宋体" w:hAnsi="宋体" w:hint="eastAsia"/>
+        </w:rPr>
+        <w:t>类型 属性名=序列化编号</w:t>
+      </w:r>
+      <w:r>
+        <w:rPr>
+          <w:rFonts w:ascii="宋体" w:eastAsia="宋体" w:hAnsi="宋体" w:hint="eastAsia"/>
+        </w:rPr>
+        <w:t xml:space="preserve"> </w:t>
+      </w:r>
+      <w:r>
+        <w:rPr>
+          <w:rFonts w:ascii="宋体" w:eastAsia="宋体" w:hAnsi="宋体"/>
+        </w:rPr>
+        <w:t>[default=</w:t>
+      </w:r>
+      <w:r>
+        <w:rPr>
+          <w:rFonts w:ascii="宋体" w:eastAsia="宋体" w:hAnsi="宋体" w:hint="eastAsia"/>
+        </w:rPr>
+        <w:t>默认值</w:t>
+      </w:r>
+      <w:r>
+        <w:rPr>
+          <w:rFonts w:ascii="宋体" w:eastAsia="宋体" w:hAnsi="宋体"/>
+        </w:rPr>
+        <w:t>]</w:t>
+      </w:r>
+      <w:r>
+        <w:rPr>
+          <w:rFonts w:ascii="宋体" w:eastAsia="宋体" w:hAnsi="宋体" w:hint="eastAsia"/>
+        </w:rPr>
+        <w:t>;</w:t>
+      </w:r>
+    </w:p>
+    <w:p>
+      <w:pPr>
+        <w:ind w:firstLine="420"/>
+        <w:rPr>
+          <w:rFonts w:ascii="宋体" w:eastAsia="宋体" w:hAnsi="宋体"/>
+        </w:rPr>
+      </w:pPr>
+      <w:r>
+        <w:rPr>
+          <w:rFonts w:ascii="宋体" w:eastAsia="宋体" w:hAnsi="宋体" w:hint="eastAsia"/>
+        </w:rPr>
+        <w:t>}</w:t>
+      </w:r>
+    </w:p>
+    <w:p>
+      <w:pPr>
+        <w:rPr>
+          <w:rFonts w:ascii="宋体" w:eastAsia="宋体" w:hAnsi="宋体"/>
+        </w:rPr>
+      </w:pPr>
+      <w:r>
+        <w:rPr>
+          <w:rFonts w:ascii="宋体" w:eastAsia="宋体" w:hAnsi="宋体" w:hint="eastAsia"/>
+        </w:rPr>
+        <w:t>}</w:t>
+      </w:r>
+    </w:p>
+    <w:p>
+      <w:pPr>
+        <w:rPr>
+          <w:rFonts w:ascii="宋体" w:eastAsia="宋体" w:hAnsi="宋体"/>
+        </w:rPr>
+      </w:pPr>
+      <w:r>
+        <w:rPr>
+          <w:rFonts w:ascii="宋体" w:eastAsia="宋体" w:hAnsi="宋体" w:hint="eastAsia"/>
+        </w:rPr>
+        <w:t>命令：</w:t>
+      </w:r>
+    </w:p>
+    <w:p>
+      <w:pPr>
+        <w:rPr>
+          <w:rFonts w:ascii="宋体" w:eastAsia="宋体" w:hAnsi="宋体" w:hint="eastAsia"/>
+        </w:rPr>
+      </w:pPr>
+      <w:proofErr w:type="spellStart"/>
+      <w:r>
+        <w:rPr>
+          <w:rFonts w:ascii="宋体" w:eastAsia="宋体" w:hAnsi="宋体" w:hint="eastAsia"/>
+        </w:rPr>
+        <w:t>protoc</w:t>
+      </w:r>
+      <w:proofErr w:type="spellEnd"/>
+      <w:r>
+        <w:rPr>
+          <w:rFonts w:ascii="宋体" w:eastAsia="宋体" w:hAnsi="宋体"/>
+        </w:rPr>
+        <w:t xml:space="preserve"> –</w:t>
+      </w:r>
+      <w:proofErr w:type="spellStart"/>
+      <w:r>
+        <w:rPr>
+          <w:rFonts w:ascii="宋体" w:eastAsia="宋体" w:hAnsi="宋体"/>
+        </w:rPr>
+        <w:t>java_out</w:t>
+      </w:r>
+      <w:proofErr w:type="spellEnd"/>
+      <w:r>
+        <w:rPr>
+          <w:rFonts w:ascii="宋体" w:eastAsia="宋体" w:hAnsi="宋体"/>
+        </w:rPr>
+        <w:t>/</w:t>
+      </w:r>
+      <w:proofErr w:type="spellStart"/>
+      <w:r>
+        <w:rPr>
+          <w:rFonts w:ascii="宋体" w:eastAsia="宋体" w:hAnsi="宋体"/>
+        </w:rPr>
+        <w:t>cpp_out</w:t>
+      </w:r>
+      <w:proofErr w:type="spellEnd"/>
+      <w:r>
+        <w:rPr>
+          <w:rFonts w:ascii="宋体" w:eastAsia="宋体" w:hAnsi="宋体"/>
+        </w:rPr>
+        <w:t>/</w:t>
+      </w:r>
+      <w:proofErr w:type="spellStart"/>
+      <w:r>
+        <w:rPr>
+          <w:rFonts w:ascii="宋体" w:eastAsia="宋体" w:hAnsi="宋体"/>
+        </w:rPr>
+        <w:t>python_out</w:t>
+      </w:r>
+      <w:proofErr w:type="spellEnd"/>
+      <w:r>
+        <w:rPr>
+          <w:rFonts w:ascii="宋体" w:eastAsia="宋体" w:hAnsi="宋体"/>
+        </w:rPr>
+        <w:t>=</w:t>
+      </w:r>
+      <w:r>
+        <w:rPr>
+          <w:rFonts w:ascii="宋体" w:eastAsia="宋体" w:hAnsi="宋体" w:hint="eastAsia"/>
+        </w:rPr>
+        <w:t>文件输出路径名 文件输入路径名 解析</w:t>
+      </w:r>
+      <w:r>
+        <w:rPr>
+          <w:rFonts w:ascii="宋体" w:eastAsia="宋体" w:hAnsi="宋体" w:hint="eastAsia"/>
+        </w:rPr>
+        <w:t>为[</w:t>
+      </w:r>
+      <w:r>
+        <w:rPr>
+          <w:rFonts w:ascii="宋体" w:eastAsia="宋体" w:hAnsi="宋体"/>
+        </w:rPr>
+        <w:t>Java/</w:t>
+      </w:r>
+      <w:r>
+        <w:rPr>
+          <w:rFonts w:ascii="宋体" w:eastAsia="宋体" w:hAnsi="宋体" w:hint="eastAsia"/>
+        </w:rPr>
+        <w:t>C++</w:t>
+      </w:r>
+      <w:r>
+        <w:rPr>
+          <w:rFonts w:ascii="宋体" w:eastAsia="宋体" w:hAnsi="宋体"/>
+        </w:rPr>
+        <w:t>/</w:t>
+      </w:r>
+      <w:r>
+        <w:rPr>
+          <w:rFonts w:ascii="宋体" w:eastAsia="宋体" w:hAnsi="宋体" w:hint="eastAsia"/>
+        </w:rPr>
+        <w:t>Python</w:t>
+      </w:r>
       <w:bookmarkStart w:id="0" w:name="_GoBack"/>
       <w:bookmarkEnd w:id="0"/>
+      <w:r>
+        <w:rPr>
+          <w:rFonts w:ascii="宋体" w:eastAsia="宋体" w:hAnsi="宋体"/>
+        </w:rPr>
+        <w:t>]</w:t>
+      </w:r>
+      <w:r>
+        <w:rPr>
+          <w:rFonts w:ascii="宋体" w:eastAsia="宋体" w:hAnsi="宋体" w:hint="eastAsia"/>
+        </w:rPr>
+        <w:t>输入的.proto文件到指定的输出目录</w:t>
+      </w:r>
     </w:p>
     <w:sectPr>
       <w:pgSz w:w="11906" w:h="16838"/>
